--- a/final-version/0536-Chinese-Information.docx
+++ b/final-version/0536-Chinese-Information.docx
@@ -35,12 +35,45 @@
         </w:rPr>
         <w:t>JCST-2004-10536</w:t>
       </w:r>
+      <w:r>
+        <w:rPr>
+          <w:b/>
+          <w:color w:val="000000"/>
+          <w:kern w:val="0"/>
+          <w:sz w:val="28"/>
+          <w:szCs w:val="28"/>
+        </w:rPr>
+        <w:t>.R1</w:t>
+      </w:r>
+      <w:bookmarkStart w:id="0" w:name="_GoBack"/>
+      <w:bookmarkEnd w:id="0"/>
     </w:p>
     <w:p>
       <w:pPr>
         <w:widowControl/>
         <w:jc w:val="left"/>
         <w:rPr>
+          <w:rFonts w:hAnsi="宋体"/>
+          <w:b/>
+          <w:color w:val="000000"/>
+          <w:kern w:val="0"/>
+          <w:sz w:val="28"/>
+          <w:szCs w:val="28"/>
+        </w:rPr>
+      </w:pPr>
+      <w:r>
+        <w:rPr>
+          <w:rFonts w:hAnsi="宋体"/>
+          <w:b/>
+          <w:color w:val="000000"/>
+          <w:kern w:val="0"/>
+          <w:sz w:val="28"/>
+          <w:szCs w:val="28"/>
+        </w:rPr>
+        <w:t>中文题目：</w:t>
+      </w:r>
+      <w:r>
+        <w:rPr>
           <w:rFonts w:hAnsi="宋体" w:hint="eastAsia"/>
           <w:b/>
           <w:color w:val="000000"/>
@@ -48,6 +81,79 @@
           <w:sz w:val="28"/>
           <w:szCs w:val="28"/>
         </w:rPr>
+        <w:t>SPARCv8</w:t>
+      </w:r>
+      <w:r>
+        <w:rPr>
+          <w:rFonts w:hAnsi="宋体" w:hint="eastAsia"/>
+          <w:b/>
+          <w:color w:val="000000"/>
+          <w:kern w:val="0"/>
+          <w:sz w:val="28"/>
+          <w:szCs w:val="28"/>
+        </w:rPr>
+        <w:t>代码的模块化验证</w:t>
+      </w:r>
+    </w:p>
+    <w:p>
+      <w:pPr>
+        <w:widowControl/>
+        <w:jc w:val="left"/>
+        <w:rPr>
+          <w:b/>
+          <w:color w:val="000000"/>
+          <w:kern w:val="0"/>
+          <w:sz w:val="28"/>
+          <w:szCs w:val="28"/>
+        </w:rPr>
+      </w:pPr>
+      <w:r>
+        <w:rPr>
+          <w:rFonts w:hAnsi="宋体" w:hint="eastAsia"/>
+          <w:b/>
+          <w:color w:val="000000"/>
+          <w:kern w:val="0"/>
+          <w:sz w:val="28"/>
+          <w:szCs w:val="28"/>
+        </w:rPr>
+        <w:t>作者中文姓名：</w:t>
+      </w:r>
+      <w:proofErr w:type="gramStart"/>
+      <w:r>
+        <w:rPr>
+          <w:rFonts w:hAnsi="宋体" w:hint="eastAsia"/>
+          <w:b/>
+          <w:color w:val="000000"/>
+          <w:kern w:val="0"/>
+          <w:sz w:val="28"/>
+          <w:szCs w:val="28"/>
+        </w:rPr>
+        <w:t>查君鹏</w:t>
+      </w:r>
+      <w:proofErr w:type="gramEnd"/>
+      <w:r>
+        <w:rPr>
+          <w:rFonts w:hAnsi="宋体" w:hint="eastAsia"/>
+          <w:b/>
+          <w:color w:val="000000"/>
+          <w:kern w:val="0"/>
+          <w:sz w:val="28"/>
+          <w:szCs w:val="28"/>
+        </w:rPr>
+        <w:t>，冯新宇，乔磊</w:t>
+      </w:r>
+    </w:p>
+    <w:p>
+      <w:pPr>
+        <w:widowControl/>
+        <w:jc w:val="left"/>
+        <w:rPr>
+          <w:b/>
+          <w:color w:val="000000"/>
+          <w:kern w:val="0"/>
+          <w:sz w:val="28"/>
+          <w:szCs w:val="28"/>
+        </w:rPr>
       </w:pPr>
       <w:r>
         <w:rPr>
@@ -58,7 +164,7 @@
           <w:sz w:val="28"/>
           <w:szCs w:val="28"/>
         </w:rPr>
-        <w:t>中文题目：</w:t>
+        <w:t>中文关键词：</w:t>
       </w:r>
       <w:r>
         <w:rPr>
@@ -69,7 +175,18 @@
           <w:sz w:val="28"/>
           <w:szCs w:val="28"/>
         </w:rPr>
-        <w:t>SPARCv8</w:t>
+        <w:t>S</w:t>
+      </w:r>
+      <w:r>
+        <w:rPr>
+          <w:rFonts w:hAnsi="宋体"/>
+          <w:b/>
+          <w:color w:val="000000"/>
+          <w:kern w:val="0"/>
+          <w:sz w:val="28"/>
+          <w:szCs w:val="28"/>
+        </w:rPr>
+        <w:t>PARCv8</w:t>
       </w:r>
       <w:r>
         <w:rPr>
@@ -80,7 +197,40 @@
           <w:sz w:val="28"/>
           <w:szCs w:val="28"/>
         </w:rPr>
-        <w:t>代码的模块化验证</w:t>
+        <w:t>，汇编代码验证，上下文切换，</w:t>
+      </w:r>
+      <w:r>
+        <w:rPr>
+          <w:rFonts w:hAnsi="宋体" w:hint="eastAsia"/>
+          <w:b/>
+          <w:color w:val="000000"/>
+          <w:kern w:val="0"/>
+          <w:sz w:val="28"/>
+          <w:szCs w:val="28"/>
+        </w:rPr>
+        <w:t>C</w:t>
+      </w:r>
+      <w:r>
+        <w:rPr>
+          <w:rFonts w:hAnsi="宋体"/>
+          <w:b/>
+          <w:color w:val="000000"/>
+          <w:kern w:val="0"/>
+          <w:sz w:val="28"/>
+          <w:szCs w:val="28"/>
+        </w:rPr>
+        <w:t>oq</w:t>
+      </w:r>
+      <w:r>
+        <w:rPr>
+          <w:rFonts w:hAnsi="宋体" w:hint="eastAsia"/>
+          <w:b/>
+          <w:color w:val="000000"/>
+          <w:kern w:val="0"/>
+          <w:sz w:val="28"/>
+          <w:szCs w:val="28"/>
+        </w:rPr>
+        <w:t>，精化验证</w:t>
       </w:r>
     </w:p>
     <w:p>
@@ -88,145 +238,6 @@
         <w:widowControl/>
         <w:jc w:val="left"/>
         <w:rPr>
-          <w:b/>
-          <w:color w:val="000000"/>
-          <w:kern w:val="0"/>
-          <w:sz w:val="28"/>
-          <w:szCs w:val="28"/>
-        </w:rPr>
-      </w:pPr>
-      <w:r>
-        <w:rPr>
-          <w:rFonts w:hAnsi="宋体" w:hint="eastAsia"/>
-          <w:b/>
-          <w:color w:val="000000"/>
-          <w:kern w:val="0"/>
-          <w:sz w:val="28"/>
-          <w:szCs w:val="28"/>
-        </w:rPr>
-        <w:t>作者中文姓名：</w:t>
-      </w:r>
-      <w:proofErr w:type="gramStart"/>
-      <w:r>
-        <w:rPr>
-          <w:rFonts w:hAnsi="宋体" w:hint="eastAsia"/>
-          <w:b/>
-          <w:color w:val="000000"/>
-          <w:kern w:val="0"/>
-          <w:sz w:val="28"/>
-          <w:szCs w:val="28"/>
-        </w:rPr>
-        <w:t>查君鹏</w:t>
-      </w:r>
-      <w:proofErr w:type="gramEnd"/>
-      <w:r>
-        <w:rPr>
-          <w:rFonts w:hAnsi="宋体" w:hint="eastAsia"/>
-          <w:b/>
-          <w:color w:val="000000"/>
-          <w:kern w:val="0"/>
-          <w:sz w:val="28"/>
-          <w:szCs w:val="28"/>
-        </w:rPr>
-        <w:t>，冯新宇，乔磊</w:t>
-      </w:r>
-    </w:p>
-    <w:p>
-      <w:pPr>
-        <w:widowControl/>
-        <w:jc w:val="left"/>
-        <w:rPr>
-          <w:b/>
-          <w:color w:val="000000"/>
-          <w:kern w:val="0"/>
-          <w:sz w:val="28"/>
-          <w:szCs w:val="28"/>
-        </w:rPr>
-      </w:pPr>
-      <w:r>
-        <w:rPr>
-          <w:rFonts w:hAnsi="宋体"/>
-          <w:b/>
-          <w:color w:val="000000"/>
-          <w:kern w:val="0"/>
-          <w:sz w:val="28"/>
-          <w:szCs w:val="28"/>
-        </w:rPr>
-        <w:t>中文关键词：</w:t>
-      </w:r>
-      <w:r>
-        <w:rPr>
-          <w:rFonts w:hAnsi="宋体" w:hint="eastAsia"/>
-          <w:b/>
-          <w:color w:val="000000"/>
-          <w:kern w:val="0"/>
-          <w:sz w:val="28"/>
-          <w:szCs w:val="28"/>
-        </w:rPr>
-        <w:t>S</w:t>
-      </w:r>
-      <w:r>
-        <w:rPr>
-          <w:rFonts w:hAnsi="宋体"/>
-          <w:b/>
-          <w:color w:val="000000"/>
-          <w:kern w:val="0"/>
-          <w:sz w:val="28"/>
-          <w:szCs w:val="28"/>
-        </w:rPr>
-        <w:t>PARCv8</w:t>
-      </w:r>
-      <w:r>
-        <w:rPr>
-          <w:rFonts w:hAnsi="宋体" w:hint="eastAsia"/>
-          <w:b/>
-          <w:color w:val="000000"/>
-          <w:kern w:val="0"/>
-          <w:sz w:val="28"/>
-          <w:szCs w:val="28"/>
-        </w:rPr>
-        <w:t>，汇编代码验证，上下文切换，</w:t>
-      </w:r>
-      <w:r>
-        <w:rPr>
-          <w:rFonts w:hAnsi="宋体" w:hint="eastAsia"/>
-          <w:b/>
-          <w:color w:val="000000"/>
-          <w:kern w:val="0"/>
-          <w:sz w:val="28"/>
-          <w:szCs w:val="28"/>
-        </w:rPr>
-        <w:t>C</w:t>
-      </w:r>
-      <w:r>
-        <w:rPr>
-          <w:rFonts w:hAnsi="宋体"/>
-          <w:b/>
-          <w:color w:val="000000"/>
-          <w:kern w:val="0"/>
-          <w:sz w:val="28"/>
-          <w:szCs w:val="28"/>
-        </w:rPr>
-        <w:t>oq</w:t>
-      </w:r>
-      <w:r>
-        <w:rPr>
-          <w:rFonts w:hAnsi="宋体" w:hint="eastAsia"/>
-          <w:b/>
-          <w:color w:val="000000"/>
-          <w:kern w:val="0"/>
-          <w:sz w:val="28"/>
-          <w:szCs w:val="28"/>
-        </w:rPr>
-        <w:t>，精化验证</w:t>
-      </w:r>
-    </w:p>
-    <w:p>
-      <w:pPr>
-        <w:widowControl/>
-        <w:jc w:val="left"/>
-        <w:rPr>
-          <w:rFonts w:hint="eastAsia"/>
           <w:b/>
           <w:color w:val="000000"/>
           <w:kern w:val="0"/>
@@ -334,7 +345,7 @@
         <w:ind w:firstLineChars="200" w:firstLine="560"/>
         <w:jc w:val="left"/>
         <w:rPr>
-          <w:rFonts w:ascii="宋体" w:hAnsi="宋体" w:hint="eastAsia"/>
+          <w:rFonts w:ascii="宋体" w:hAnsi="宋体"/>
           <w:color w:val="000000"/>
           <w:kern w:val="0"/>
           <w:sz w:val="28"/>
@@ -692,7 +703,7 @@
         <w:ind w:firstLineChars="200" w:firstLine="560"/>
         <w:jc w:val="left"/>
         <w:rPr>
-          <w:rFonts w:hAnsi="宋体" w:hint="eastAsia"/>
+          <w:rFonts w:hAnsi="宋体"/>
           <w:color w:val="000000"/>
           <w:kern w:val="0"/>
           <w:sz w:val="28"/>
@@ -1042,17 +1053,7 @@
           <w:sz w:val="28"/>
           <w:szCs w:val="28"/>
         </w:rPr>
-        <w:t>展示了上下文精化关系</w:t>
-      </w:r>
-      <w:r>
-        <w:rPr>
-          <w:rFonts w:ascii="宋体" w:hAnsi="宋体" w:hint="eastAsia"/>
-          <w:color w:val="000000"/>
-          <w:kern w:val="0"/>
-          <w:sz w:val="28"/>
-          <w:szCs w:val="28"/>
-        </w:rPr>
-        <w:t>，这里</w:t>
+        <w:t>展示了上下文精化关系，这里</w:t>
       </w:r>
       <m:oMath>
         <m:r>
@@ -1114,15 +1115,7 @@
           <w:sz w:val="28"/>
           <w:szCs w:val="28"/>
         </w:rPr>
-        <w:t>分别表示抽象汇编原语</w:t>
-      </w:r>
-      <w:r>
-        <w:rPr>
-          <w:rFonts w:ascii="宋体" w:hAnsi="宋体" w:hint="eastAsia"/>
-          <w:sz w:val="28"/>
-          <w:szCs w:val="28"/>
-        </w:rPr>
-        <w:t>及其对应的S</w:t>
+        <w:t>分别表示抽象汇编原语及其对应的S</w:t>
       </w:r>
       <w:r>
         <w:rPr>
@@ -1200,7 +1193,7 @@
         <w:pStyle w:val="aa"/>
         <w:jc w:val="right"/>
         <w:rPr>
-          <w:rFonts w:ascii="宋体" w:eastAsia="宋体" w:hAnsi="宋体" w:hint="eastAsia"/>
+          <w:rFonts w:ascii="宋体" w:eastAsia="宋体" w:hAnsi="宋体"/>
           <w:sz w:val="28"/>
           <w:szCs w:val="28"/>
         </w:rPr>
@@ -1394,14 +1387,15 @@
     <w:p>
       <w:pPr>
         <w:rPr>
-          <w:rFonts w:hAnsi="宋体" w:hint="eastAsia"/>
-          <w:sz w:val="28"/>
-          <w:szCs w:val="28"/>
-        </w:rPr>
-      </w:pPr>
-      <w:r>
-        <w:rPr>
-          <w:rFonts w:ascii="宋体" w:hAnsi="宋体" w:hint="eastAsia"/>
+          <w:rFonts w:hAnsi="宋体"/>
+          <w:sz w:val="28"/>
+          <w:szCs w:val="28"/>
+        </w:rPr>
+      </w:pPr>
+      <w:r>
+        <w:rPr>
+          <w:rFonts w:ascii="宋体" w:hAnsi="宋体" w:hint="eastAsia"/>
+          <w:noProof/>
           <w:color w:val="000000"/>
           <w:kern w:val="0"/>
           <w:sz w:val="28"/>
@@ -1660,23 +1654,7 @@
                                           <w:sz w:val="28"/>
                                           <w:szCs w:val="28"/>
                                         </w:rPr>
-                                        <m:t>P-S</m:t>
-                                      </m:r>
-                                      <m:r>
-                                        <w:rPr>
-                                          <w:rFonts w:ascii="Cambria Math" w:hAnsi="Cambria Math"/>
-                                          <w:sz w:val="28"/>
-                                          <w:szCs w:val="28"/>
-                                        </w:rPr>
-                                        <m:t>PARCv</m:t>
-                                      </m:r>
-                                      <m:r>
-                                        <w:rPr>
-                                          <w:rFonts w:ascii="Cambria Math" w:hAnsi="Cambria Math"/>
-                                          <w:sz w:val="28"/>
-                                          <w:szCs w:val="28"/>
-                                        </w:rPr>
-                                        <m:t>8</m:t>
+                                        <m:t>P-SPARCv8</m:t>
                                       </m:r>
                                     </m:sup>
                                   </m:sSup>
@@ -2472,23 +2450,7 @@
                                     <w:sz w:val="28"/>
                                     <w:szCs w:val="28"/>
                                   </w:rPr>
-                                  <m:t>P-S</m:t>
-                                </m:r>
-                                <m:r>
-                                  <w:rPr>
-                                    <w:rFonts w:ascii="Cambria Math" w:hAnsi="Cambria Math"/>
-                                    <w:sz w:val="28"/>
-                                    <w:szCs w:val="28"/>
-                                  </w:rPr>
-                                  <m:t>PARCv</m:t>
-                                </m:r>
-                                <m:r>
-                                  <w:rPr>
-                                    <w:rFonts w:ascii="Cambria Math" w:hAnsi="Cambria Math"/>
-                                    <w:sz w:val="28"/>
-                                    <w:szCs w:val="28"/>
-                                  </w:rPr>
-                                  <m:t>8</m:t>
+                                  <m:t>P-SPARCv8</m:t>
                                 </m:r>
                               </m:sup>
                             </m:sSup>
@@ -3263,6 +3225,7 @@
       <w:r>
         <w:rPr>
           <w:rFonts w:hAnsi="宋体"/>
+          <w:noProof/>
           <w:color w:val="000000"/>
           <w:kern w:val="0"/>
           <w:sz w:val="28"/>
@@ -3316,7 +3279,7 @@
                                 <w:szCs w:val="24"/>
                               </w:rPr>
                             </w:pPr>
-                            <w:bookmarkStart w:id="0" w:name="_Ref49679577"/>
+                            <w:bookmarkStart w:id="1" w:name="_Ref49679577"/>
                             <w:r>
                               <w:rPr>
                                 <w:rFonts w:hint="eastAsia"/>
@@ -3390,7 +3353,7 @@
                               </w:rPr>
                               <w:t>方法</w:t>
                             </w:r>
-                            <w:bookmarkEnd w:id="0"/>
+                            <w:bookmarkEnd w:id="1"/>
                           </w:p>
                         </w:txbxContent>
                       </wps:txbx>
@@ -3428,7 +3391,7 @@
                           <w:szCs w:val="24"/>
                         </w:rPr>
                       </w:pPr>
-                      <w:bookmarkStart w:id="1" w:name="_Ref49679577"/>
+                      <w:bookmarkStart w:id="2" w:name="_Ref49679577"/>
                       <w:r>
                         <w:rPr>
                           <w:rFonts w:hint="eastAsia"/>
@@ -3502,7 +3465,7 @@
                         </w:rPr>
                         <w:t>方法</w:t>
                       </w:r>
-                      <w:bookmarkEnd w:id="1"/>
+                      <w:bookmarkEnd w:id="2"/>
                     </w:p>
                   </w:txbxContent>
                 </v:textbox>
@@ -4294,23 +4257,7 @@
           <w:sz w:val="28"/>
           <w:szCs w:val="28"/>
         </w:rPr>
-        <w:t>程序语义下的抽象汇编原语</w:t>
-      </w:r>
-      <w:r>
-        <w:rPr>
-          <w:rFonts w:ascii="宋体" w:hAnsi="宋体" w:hint="eastAsia"/>
-          <w:sz w:val="28"/>
-          <w:szCs w:val="28"/>
-        </w:rPr>
-        <w:t>。</w:t>
-      </w:r>
-      <w:r>
-        <w:rPr>
-          <w:rFonts w:ascii="宋体" w:hAnsi="宋体" w:hint="eastAsia"/>
-          <w:sz w:val="28"/>
-          <w:szCs w:val="28"/>
-        </w:rPr>
-        <w:t>步骤</w:t>
+        <w:t>程序语义下的抽象汇编原语。步骤</w:t>
       </w:r>
       <m:oMath>
         <m:r>
@@ -4332,15 +4279,7 @@
           <w:sz w:val="28"/>
           <w:szCs w:val="28"/>
         </w:rPr>
-        <w:t>，我们定义</w:t>
-      </w:r>
-      <w:r>
-        <w:rPr>
-          <w:rFonts w:ascii="宋体" w:hAnsi="宋体" w:hint="eastAsia"/>
-          <w:sz w:val="28"/>
-          <w:szCs w:val="28"/>
-        </w:rPr>
-        <w:t>S</w:t>
+        <w:t>，我们定义S</w:t>
       </w:r>
       <w:r>
         <w:rPr>
@@ -4430,23 +4369,7 @@
           <w:sz w:val="28"/>
           <w:szCs w:val="28"/>
         </w:rPr>
-        <w:t>）去</w:t>
-      </w:r>
-      <w:r>
-        <w:rPr>
-          <w:rFonts w:ascii="宋体" w:hAnsi="宋体" w:hint="eastAsia"/>
-          <w:sz w:val="28"/>
-          <w:szCs w:val="28"/>
-        </w:rPr>
-        <w:t>形式化</w:t>
-      </w:r>
-      <w:r>
-        <w:rPr>
-          <w:rFonts w:ascii="宋体" w:hAnsi="宋体" w:hint="eastAsia"/>
-          <w:sz w:val="28"/>
-          <w:szCs w:val="28"/>
-        </w:rPr>
-        <w:t>验证</w:t>
+        <w:t>）去形式化验证</w:t>
       </w:r>
       <w:r>
         <w:rPr>
@@ -4510,15 +4433,7 @@
           <w:sz w:val="28"/>
           <w:szCs w:val="28"/>
         </w:rPr>
-        <w:t>程序保持调</w:t>
-      </w:r>
-      <w:r>
-        <w:rPr>
-          <w:rFonts w:ascii="宋体" w:hAnsi="宋体" w:hint="eastAsia"/>
-          <w:sz w:val="28"/>
-          <w:szCs w:val="28"/>
-        </w:rPr>
-        <w:t>用抽象汇编原语的P</w:t>
+        <w:t>程序保持调用抽象汇编原语的P</w:t>
       </w:r>
       <w:r>
         <w:rPr>
@@ -5140,7 +5055,7 @@
         </w:numPr>
         <w:ind w:left="0" w:firstLineChars="0" w:firstLine="0"/>
         <w:rPr>
-          <w:rFonts w:ascii="宋体" w:hAnsi="宋体" w:hint="eastAsia"/>
+          <w:rFonts w:ascii="宋体" w:hAnsi="宋体"/>
           <w:sz w:val="28"/>
           <w:szCs w:val="28"/>
         </w:rPr>
@@ -5229,23 +5144,7 @@
           <w:sz w:val="28"/>
           <w:szCs w:val="28"/>
         </w:rPr>
-        <w:t>主要特性的验证，我们</w:t>
-      </w:r>
-      <w:r>
-        <w:rPr>
-          <w:rFonts w:ascii="宋体" w:hAnsi="宋体" w:hint="eastAsia"/>
-          <w:sz w:val="28"/>
-          <w:szCs w:val="28"/>
-        </w:rPr>
-        <w:t>在定义SPARCv8程序验证逻辑时</w:t>
-      </w:r>
-      <w:r>
-        <w:rPr>
-          <w:rFonts w:ascii="宋体" w:hAnsi="宋体" w:hint="eastAsia"/>
-          <w:sz w:val="28"/>
-          <w:szCs w:val="28"/>
-        </w:rPr>
-        <w:t>分别做了如下工作：</w:t>
+        <w:t>主要特性的验证，我们在定义SPARCv8程序验证逻辑时分别做了如下工作：</w:t>
       </w:r>
     </w:p>
     <w:p>
@@ -5499,7 +5398,6 @@
         </w:numPr>
         <w:ind w:left="0" w:firstLineChars="0" w:firstLine="0"/>
         <w:rPr>
-          <w:rFonts w:hint="eastAsia"/>
           <w:sz w:val="28"/>
           <w:szCs w:val="28"/>
         </w:rPr>
@@ -5921,17 +5819,7 @@
           <w:sz w:val="28"/>
           <w:szCs w:val="28"/>
         </w:rPr>
-        <w:t>精化关系的证明中，定义</w:t>
-      </w:r>
-      <w:r>
-        <w:rPr>
-          <w:rFonts w:ascii="宋体" w:hAnsi="宋体" w:hint="eastAsia"/>
-          <w:color w:val="000000"/>
-          <w:kern w:val="0"/>
-          <w:sz w:val="28"/>
-          <w:szCs w:val="28"/>
-        </w:rPr>
-        <w:t>抽象汇编原语S</w:t>
+        <w:t>精化关系的证明中，定义抽象汇编原语S</w:t>
       </w:r>
       <w:r>
         <w:rPr>
@@ -5951,17 +5839,7 @@
           <w:sz w:val="28"/>
           <w:szCs w:val="28"/>
         </w:rPr>
-        <w:t>实现与该抽象汇编原语之间</w:t>
-      </w:r>
-      <w:r>
-        <w:rPr>
-          <w:rFonts w:ascii="宋体" w:hAnsi="宋体" w:hint="eastAsia"/>
-          <w:color w:val="000000"/>
-          <w:kern w:val="0"/>
-          <w:sz w:val="28"/>
-          <w:szCs w:val="28"/>
-        </w:rPr>
-        <w:t>的模拟关系。</w:t>
+        <w:t>实现与该抽象汇编原语之间的模拟关系。</w:t>
       </w:r>
     </w:p>
     <w:p>
@@ -6086,7 +5964,6 @@
         <w:ind w:firstLine="560"/>
         <w:jc w:val="left"/>
         <w:rPr>
-          <w:rFonts w:hint="eastAsia"/>
           <w:color w:val="000000"/>
           <w:kern w:val="0"/>
           <w:sz w:val="28"/>
@@ -6152,17 +6029,7 @@
           <w:sz w:val="28"/>
           <w:szCs w:val="28"/>
         </w:rPr>
-        <w:t>程序验证逻辑，验证了</w:t>
-      </w:r>
-      <w:r>
-        <w:rPr>
-          <w:rFonts w:ascii="宋体" w:hAnsi="宋体" w:hint="eastAsia"/>
-          <w:color w:val="000000"/>
-          <w:kern w:val="0"/>
-          <w:sz w:val="28"/>
-          <w:szCs w:val="28"/>
-        </w:rPr>
-        <w:t>一个</w:t>
+        <w:t>程序验证逻辑，验证了一个</w:t>
       </w:r>
       <w:r>
         <w:rPr>
@@ -6202,17 +6069,7 @@
           <w:sz w:val="28"/>
           <w:szCs w:val="28"/>
         </w:rPr>
-        <w:t>原语之间具有上下文精化关系</w:t>
-      </w:r>
-      <w:r>
-        <w:rPr>
-          <w:rFonts w:ascii="宋体" w:hAnsi="宋体" w:hint="eastAsia"/>
-          <w:color w:val="000000"/>
-          <w:kern w:val="0"/>
-          <w:sz w:val="28"/>
-          <w:szCs w:val="28"/>
-        </w:rPr>
-        <w:t>。</w:t>
+        <w:t>原语之间具有上下文精化关系。</w:t>
       </w:r>
     </w:p>
     <w:p>
@@ -6253,16 +6110,7 @@
           <w:sz w:val="28"/>
           <w:szCs w:val="28"/>
         </w:rPr>
-        <w:t>Conclu</w:t>
-      </w:r>
-      <w:r>
-        <w:rPr>
-          <w:color w:val="000000"/>
-          <w:kern w:val="0"/>
-          <w:sz w:val="28"/>
-          <w:szCs w:val="28"/>
-        </w:rPr>
-        <w:t>sions</w:t>
+        <w:t>Conclusions</w:t>
       </w:r>
       <w:r>
         <w:rPr>
@@ -6336,27 +6184,7 @@
           <w:sz w:val="28"/>
           <w:szCs w:val="28"/>
         </w:rPr>
-        <w:t>该验证逻辑</w:t>
-      </w:r>
-      <w:r>
-        <w:rPr>
-          <w:rFonts w:ascii="宋体" w:hAnsi="宋体" w:hint="eastAsia"/>
-          <w:color w:val="000000"/>
-          <w:kern w:val="0"/>
-          <w:sz w:val="28"/>
-          <w:szCs w:val="28"/>
-        </w:rPr>
-        <w:t>支持 SPARCv8 汇编程序中函数调用的模块化验证以及SPARCv8 的三个主要特性：延时跳转、特殊寄存器的延时写入，以及寄存器窗口机制的验证</w:t>
-      </w:r>
-      <w:r>
-        <w:rPr>
-          <w:rFonts w:ascii="宋体" w:hAnsi="宋体" w:hint="eastAsia"/>
-          <w:color w:val="000000"/>
-          <w:kern w:val="0"/>
-          <w:sz w:val="28"/>
-          <w:szCs w:val="28"/>
-        </w:rPr>
-        <w:t>，</w:t>
+        <w:t>该验证逻辑支持 SPARCv8 汇编程序中函数调用的模块化验证以及SPARCv8 的三个主要特性：延时跳转、特殊寄存器的延时写入，以及寄存器窗口机制的验证，</w:t>
       </w:r>
       <w:r>
         <w:rPr>
@@ -6698,8 +6526,6 @@
         </w:rPr>
         <w:t>的程序行为</w:t>
       </w:r>
-      <w:bookmarkStart w:id="2" w:name="_GoBack"/>
-      <w:bookmarkEnd w:id="2"/>
       <w:r>
         <w:rPr>
           <w:rFonts w:ascii="宋体" w:hAnsi="宋体" w:hint="eastAsia"/>
@@ -7373,7 +7199,7 @@
     <w:lsdException w:name="HTML Sample" w:semiHidden="1" w:unhideWhenUsed="1"/>
     <w:lsdException w:name="HTML Typewriter" w:semiHidden="1" w:unhideWhenUsed="1"/>
     <w:lsdException w:name="HTML Variable" w:semiHidden="1" w:unhideWhenUsed="1"/>
-    <w:lsdException w:name="Normal Table" w:unhideWhenUsed="1" w:qFormat="1"/>
+    <w:lsdException w:name="Normal Table" w:semiHidden="1" w:unhideWhenUsed="1" w:qFormat="1"/>
     <w:lsdException w:name="annotation subject" w:semiHidden="1" w:unhideWhenUsed="1"/>
     <w:lsdException w:name="No List" w:semiHidden="1" w:unhideWhenUsed="1"/>
     <w:lsdException w:name="Outline List 1" w:semiHidden="1" w:unhideWhenUsed="1"/>
@@ -7656,14 +7482,16 @@
   <w:style w:type="character" w:default="1" w:styleId="a0">
     <w:name w:val="Default Paragraph Font"/>
     <w:uiPriority w:val="1"/>
+    <w:semiHidden/>
     <w:unhideWhenUsed/>
   </w:style>
   <w:style w:type="table" w:default="1" w:styleId="a1">
     <w:name w:val="Normal Table"/>
     <w:uiPriority w:val="99"/>
+    <w:semiHidden/>
     <w:unhideWhenUsed/>
-    <w:qFormat/>
     <w:tblPr>
+      <w:tblInd w:w="0" w:type="dxa"/>
       <w:tblCellMar>
         <w:top w:w="0" w:type="dxa"/>
         <w:left w:w="108" w:type="dxa"/>
@@ -8052,7 +7880,7 @@
 </file>
 
 <file path=customXml/itemProps1.xml><?xml version="1.0" encoding="utf-8"?>
-<ds:datastoreItem xmlns:ds="http://schemas.openxmlformats.org/officeDocument/2006/customXml" ds:itemID="{124097E9-949C-46A9-8827-BCD2ED7045BD}">
+<ds:datastoreItem xmlns:ds="http://schemas.openxmlformats.org/officeDocument/2006/customXml" ds:itemID="{8B7E87D8-1469-42AC-B8D9-A8CFD5CBE8CF}">
   <ds:schemaRefs>
     <ds:schemaRef ds:uri="http://schemas.openxmlformats.org/officeDocument/2006/bibliography"/>
   </ds:schemaRefs>

--- a/final-version/0536-Chinese-Information.docx
+++ b/final-version/0536-Chinese-Information.docx
@@ -45,8 +45,6 @@
         </w:rPr>
         <w:t>.R1</w:t>
       </w:r>
-      <w:bookmarkStart w:id="0" w:name="_GoBack"/>
-      <w:bookmarkEnd w:id="0"/>
     </w:p>
     <w:p>
       <w:pPr>
@@ -3279,7 +3277,7 @@
                                 <w:szCs w:val="24"/>
                               </w:rPr>
                             </w:pPr>
-                            <w:bookmarkStart w:id="1" w:name="_Ref49679577"/>
+                            <w:bookmarkStart w:id="0" w:name="_Ref49679577"/>
                             <w:r>
                               <w:rPr>
                                 <w:rFonts w:hint="eastAsia"/>
@@ -3353,7 +3351,7 @@
                               </w:rPr>
                               <w:t>方法</w:t>
                             </w:r>
-                            <w:bookmarkEnd w:id="1"/>
+                            <w:bookmarkEnd w:id="0"/>
                           </w:p>
                         </w:txbxContent>
                       </wps:txbx>
@@ -3738,7 +3736,15 @@
           <w:sz w:val="28"/>
           <w:szCs w:val="28"/>
         </w:rPr>
-        <w:t>C程序语义执行</w:t>
+        <w:t>C</w:t>
+      </w:r>
+      <w:r>
+        <w:rPr>
+          <w:rFonts w:ascii="宋体" w:hAnsi="宋体" w:hint="eastAsia"/>
+          <w:sz w:val="28"/>
+          <w:szCs w:val="28"/>
+        </w:rPr>
+        <w:t>程序语义</w:t>
       </w:r>
       <w:r>
         <w:rPr>
@@ -3940,6 +3946,14 @@
         </w:rPr>
         <w:t>能够保证</w:t>
       </w:r>
+      <w:r>
+        <w:rPr>
+          <w:rFonts w:hint="eastAsia"/>
+          <w:sz w:val="28"/>
+          <w:szCs w:val="28"/>
+        </w:rPr>
+        <w:t>编译得到的程序</w:t>
+      </w:r>
       <m:oMath>
         <m:r>
           <m:rPr>
@@ -3986,14 +4000,6 @@
           <w:sz w:val="28"/>
           <w:szCs w:val="28"/>
         </w:rPr>
-        <w:t>程序</w:t>
-      </w:r>
-      <w:r>
-        <w:rPr>
-          <w:rFonts w:hint="eastAsia"/>
-          <w:sz w:val="28"/>
-          <w:szCs w:val="28"/>
-        </w:rPr>
         <w:t>保持源程序</w:t>
       </w:r>
       <m:oMath>
@@ -4007,6 +4013,7 @@
             <w:sz w:val="28"/>
             <w:szCs w:val="28"/>
           </w:rPr>
+          <w:lastRenderedPageBreak/>
           <m:t>C</m:t>
         </m:r>
         <m:d>
@@ -4042,16 +4049,7 @@
           <w:sz w:val="28"/>
           <w:szCs w:val="28"/>
         </w:rPr>
-        <w:t>的程序</w:t>
-      </w:r>
-      <w:r>
-        <w:rPr>
-          <w:rFonts w:hint="eastAsia"/>
-          <w:sz w:val="28"/>
-          <w:szCs w:val="28"/>
-        </w:rPr>
-        <w:lastRenderedPageBreak/>
-        <w:t>行为。我们将</w:t>
+        <w:t>的程序行为。我们将</w:t>
       </w:r>
       <m:oMath>
         <m:r>
@@ -4433,7 +4431,95 @@
           <w:sz w:val="28"/>
           <w:szCs w:val="28"/>
         </w:rPr>
-        <w:t>程序保持调用抽象汇编原语的P</w:t>
+        <w:t>程序</w:t>
+      </w:r>
+      <w:r>
+        <w:rPr>
+          <w:rFonts w:ascii="宋体" w:hAnsi="宋体" w:hint="eastAsia"/>
+          <w:sz w:val="28"/>
+          <w:szCs w:val="28"/>
+        </w:rPr>
+        <w:t>（表示为</w:t>
+      </w:r>
+      <m:oMath>
+        <m:r>
+          <m:rPr>
+            <m:scr m:val="script"/>
+          </m:rPr>
+          <w:rPr>
+            <w:rFonts w:ascii="Cambria Math" w:hAnsi="Cambria Math"/>
+            <w:sz w:val="28"/>
+            <w:szCs w:val="28"/>
+          </w:rPr>
+          <m:t>C</m:t>
+        </m:r>
+        <m:d>
+          <m:dPr>
+            <m:begChr m:val="["/>
+            <m:endChr m:val="]"/>
+            <m:ctrlPr>
+              <w:rPr>
+                <w:rFonts w:ascii="Cambria Math" w:hAnsi="Cambria Math"/>
+                <w:i/>
+                <w:sz w:val="28"/>
+                <w:szCs w:val="28"/>
+              </w:rPr>
+            </m:ctrlPr>
+          </m:dPr>
+          <m:e>
+            <m:sSub>
+              <m:sSubPr>
+                <m:ctrlPr>
+                  <w:rPr>
+                    <w:rFonts w:ascii="Cambria Math" w:hAnsi="Cambria Math"/>
+                    <w:i/>
+                    <w:sz w:val="28"/>
+                    <w:szCs w:val="28"/>
+                  </w:rPr>
+                </m:ctrlPr>
+              </m:sSubPr>
+              <m:e>
+                <m:r>
+                  <m:rPr>
+                    <m:sty m:val="p"/>
+                  </m:rPr>
+                  <w:rPr>
+                    <w:rFonts w:ascii="Cambria Math" w:hAnsi="Cambria Math"/>
+                    <w:sz w:val="28"/>
+                    <w:szCs w:val="28"/>
+                  </w:rPr>
+                  <m:t>C</m:t>
+                </m:r>
+              </m:e>
+              <m:sub>
+                <m:r>
+                  <w:rPr>
+                    <w:rFonts w:ascii="Cambria Math" w:hAnsi="Cambria Math"/>
+                    <w:sz w:val="28"/>
+                    <w:szCs w:val="28"/>
+                  </w:rPr>
+                  <m:t>as</m:t>
+                </m:r>
+              </m:sub>
+            </m:sSub>
+          </m:e>
+        </m:d>
+      </m:oMath>
+      <w:r>
+        <w:rPr>
+          <w:rFonts w:ascii="宋体" w:hAnsi="宋体" w:hint="eastAsia"/>
+          <w:sz w:val="28"/>
+          <w:szCs w:val="28"/>
+        </w:rPr>
+        <w:t>）</w:t>
+      </w:r>
+      <w:r>
+        <w:rPr>
+          <w:rFonts w:ascii="宋体" w:hAnsi="宋体" w:hint="eastAsia"/>
+          <w:sz w:val="28"/>
+          <w:szCs w:val="28"/>
+        </w:rPr>
+        <w:t>保持调用抽象汇编原语的P</w:t>
       </w:r>
       <w:r>
         <w:rPr>
@@ -4693,24 +4779,7 @@
           <w:sz w:val="28"/>
           <w:szCs w:val="28"/>
         </w:rPr>
-        <w:t>。</w:t>
-      </w:r>
-    </w:p>
-    <w:p>
-      <w:pPr>
-        <w:rPr>
-          <w:rFonts w:ascii="宋体" w:hAnsi="宋体"/>
-          <w:sz w:val="28"/>
-          <w:szCs w:val="28"/>
-        </w:rPr>
-      </w:pPr>
-      <w:r>
-        <w:rPr>
-          <w:rFonts w:ascii="宋体" w:hAnsi="宋体" w:hint="eastAsia"/>
-          <w:sz w:val="28"/>
-          <w:szCs w:val="28"/>
-        </w:rPr>
-        <w:t>本工作专注于步骤</w:t>
+        <w:t>。本工作专注于步骤</w:t>
       </w:r>
       <m:oMath>
         <m:r>
@@ -4754,7 +4823,15 @@
           <w:sz w:val="28"/>
           <w:szCs w:val="28"/>
         </w:rPr>
-        <w:t>作为以后的工作。</w:t>
+        <w:t>作为未来</w:t>
+      </w:r>
+      <w:r>
+        <w:rPr>
+          <w:rFonts w:ascii="宋体" w:hAnsi="宋体" w:hint="eastAsia"/>
+          <w:sz w:val="28"/>
+          <w:szCs w:val="28"/>
+        </w:rPr>
+        <w:t>工作。</w:t>
       </w:r>
     </w:p>
     <w:p>
@@ -4926,7 +5003,15 @@
           <w:sz w:val="28"/>
           <w:szCs w:val="28"/>
         </w:rPr>
-        <w:t>不会立即发生跳转，而会延时一个执行周期。</w:t>
+        <w:t>不会立即发生跳转，而会延时一个指令</w:t>
+      </w:r>
+      <w:r>
+        <w:rPr>
+          <w:rFonts w:ascii="宋体" w:hAnsi="宋体" w:hint="eastAsia"/>
+          <w:sz w:val="28"/>
+          <w:szCs w:val="28"/>
+        </w:rPr>
+        <w:t>周期。</w:t>
       </w:r>
     </w:p>
     <w:p>
@@ -6534,7 +6619,29 @@
           <w:sz w:val="28"/>
           <w:szCs w:val="28"/>
         </w:rPr>
-        <w:t>；最后，应用一些自动证明策略（如：Coq</w:t>
+        <w:t>；最后，</w:t>
+      </w:r>
+      <w:r>
+        <w:rPr>
+          <w:rFonts w:ascii="宋体" w:hAnsi="宋体" w:hint="eastAsia"/>
+          <w:color w:val="000000"/>
+          <w:kern w:val="0"/>
+          <w:sz w:val="28"/>
+          <w:szCs w:val="28"/>
+        </w:rPr>
+        <w:t>未来还应考虑</w:t>
+      </w:r>
+      <w:bookmarkStart w:id="1" w:name="_GoBack"/>
+      <w:bookmarkEnd w:id="1"/>
+      <w:r>
+        <w:rPr>
+          <w:rFonts w:ascii="宋体" w:hAnsi="宋体" w:hint="eastAsia"/>
+          <w:color w:val="000000"/>
+          <w:kern w:val="0"/>
+          <w:sz w:val="28"/>
+          <w:szCs w:val="28"/>
+        </w:rPr>
+        <w:t>应用一些自动证明策略（如：Coq</w:t>
       </w:r>
       <w:r>
         <w:rPr>
@@ -7880,7 +7987,7 @@
 </file>
 
 <file path=customXml/itemProps1.xml><?xml version="1.0" encoding="utf-8"?>
-<ds:datastoreItem xmlns:ds="http://schemas.openxmlformats.org/officeDocument/2006/customXml" ds:itemID="{8B7E87D8-1469-42AC-B8D9-A8CFD5CBE8CF}">
+<ds:datastoreItem xmlns:ds="http://schemas.openxmlformats.org/officeDocument/2006/customXml" ds:itemID="{1BE0166F-F26E-43EB-907C-C7252D9D1094}">
   <ds:schemaRefs>
     <ds:schemaRef ds:uri="http://schemas.openxmlformats.org/officeDocument/2006/bibliography"/>
   </ds:schemaRefs>

--- a/final-version/0536-Chinese-Information.docx
+++ b/final-version/0536-Chinese-Information.docx
@@ -586,6 +586,7 @@
     <w:p>
       <w:pPr>
         <w:widowControl/>
+        <w:spacing w:beforeLines="50" w:before="156"/>
         <w:jc w:val="left"/>
         <w:rPr>
           <w:rFonts w:hAnsi="宋体"/>
@@ -1053,6 +1054,8 @@
         </w:rPr>
         <w:t>展示了上下文精化关系，这里</w:t>
       </w:r>
+      <w:bookmarkStart w:id="0" w:name="_GoBack"/>
+      <w:bookmarkEnd w:id="0"/>
       <m:oMath>
         <m:r>
           <m:rPr>
@@ -3277,7 +3280,7 @@
                                 <w:szCs w:val="24"/>
                               </w:rPr>
                             </w:pPr>
-                            <w:bookmarkStart w:id="0" w:name="_Ref49679577"/>
+                            <w:bookmarkStart w:id="1" w:name="_Ref49679577"/>
                             <w:r>
                               <w:rPr>
                                 <w:rFonts w:hint="eastAsia"/>
@@ -3351,7 +3354,7 @@
                               </w:rPr>
                               <w:t>方法</w:t>
                             </w:r>
-                            <w:bookmarkEnd w:id="0"/>
+                            <w:bookmarkEnd w:id="1"/>
                           </w:p>
                         </w:txbxContent>
                       </wps:txbx>
@@ -5563,6 +5566,7 @@
     <w:p>
       <w:pPr>
         <w:widowControl/>
+        <w:spacing w:beforeLines="50" w:before="156"/>
         <w:jc w:val="left"/>
         <w:rPr>
           <w:color w:val="000000"/>
@@ -6160,6 +6164,7 @@
     <w:p>
       <w:pPr>
         <w:widowControl/>
+        <w:spacing w:beforeLines="50" w:before="156"/>
         <w:jc w:val="left"/>
         <w:rPr>
           <w:rFonts w:hAnsi="宋体"/>
@@ -6631,8 +6636,6 @@
         </w:rPr>
         <w:t>未来还应考虑</w:t>
       </w:r>
-      <w:bookmarkStart w:id="1" w:name="_GoBack"/>
-      <w:bookmarkEnd w:id="1"/>
       <w:r>
         <w:rPr>
           <w:rFonts w:ascii="宋体" w:hAnsi="宋体" w:hint="eastAsia"/>
@@ -7987,7 +7990,7 @@
 </file>
 
 <file path=customXml/itemProps1.xml><?xml version="1.0" encoding="utf-8"?>
-<ds:datastoreItem xmlns:ds="http://schemas.openxmlformats.org/officeDocument/2006/customXml" ds:itemID="{1BE0166F-F26E-43EB-907C-C7252D9D1094}">
+<ds:datastoreItem xmlns:ds="http://schemas.openxmlformats.org/officeDocument/2006/customXml" ds:itemID="{928152E3-3971-46DC-8B9C-728A214984A5}">
   <ds:schemaRefs>
     <ds:schemaRef ds:uri="http://schemas.openxmlformats.org/officeDocument/2006/bibliography"/>
   </ds:schemaRefs>
